--- a/法令ファイル/鉱業法第六条の二の鉱物を定める政令/鉱業法第六条の二の鉱物を定める政令（平成二十三年政令第四百十三号）.docx
+++ b/法令ファイル/鉱業法第六条の二の鉱物を定める政令/鉱業法第六条の二の鉱物を定める政令（平成二十三年政令第四百十三号）.docx
@@ -19,52 +19,34 @@
     </w:p>
     <w:p>
       <w:pPr>
-        <w:pStyle w:val="Heading6"/>
+        <w:pStyle w:val="ListBullet"/>
         <w:ind w:left="880"/>
       </w:pPr>
       <w:r>
         <w:t>一</w:t>
-      </w:r>
-    </w:p>
-    <w:p>
-      <w:pPr>
-        <w:ind w:left="880"/>
-      </w:pPr>
-      <w:r>
+        <w:br/>
         <w:t>海底又はその下に存在する熱水鉱床をなす金鉱、銀鉱、銅鉱、鉛鉱、そう鉛鉱、すず鉱、アンチモニー鉱、亜鉛鉱、鉄鉱、硫化鉄鉱、マンガン鉱、タングステン鉱、モリブデン鉱、ニッケル鉱、コバルト鉱、ウラン鉱、トリウム鉱及び重晶石</w:t>
       </w:r>
     </w:p>
     <w:p>
       <w:pPr>
-        <w:pStyle w:val="Heading6"/>
+        <w:pStyle w:val="ListBullet"/>
         <w:ind w:left="880"/>
       </w:pPr>
       <w:r>
         <w:t>二</w:t>
-      </w:r>
-    </w:p>
-    <w:p>
-      <w:pPr>
-        <w:ind w:left="880"/>
-      </w:pPr>
-      <w:r>
+        <w:br/>
         <w:t>海底又はその下に存在する堆積鉱床をなす銅鉱、鉛鉱、亜鉛鉱、鉄鉱、マンガン鉱、タングステン鉱、モリブデン鉱、ニッケル鉱及びコバルト鉱</w:t>
       </w:r>
     </w:p>
     <w:p>
       <w:pPr>
-        <w:pStyle w:val="Heading6"/>
+        <w:pStyle w:val="ListBullet"/>
         <w:ind w:left="880"/>
       </w:pPr>
       <w:r>
         <w:t>三</w:t>
-      </w:r>
-    </w:p>
-    <w:p>
-      <w:pPr>
-        <w:ind w:left="880"/>
-      </w:pPr>
-      <w:r>
+        <w:br/>
         <w:t>アスファルト</w:t>
       </w:r>
     </w:p>
@@ -96,7 +78,7 @@
         <w:pStyle w:val="Heading1"/>
       </w:pPr>
       <w:r>
-        <w:t>附　則（平成二七年一一月一一日政令第三七八号）</w:t>
+        <w:t>附則（平成二七年一一月一一日政令第三七八号）</w:t>
       </w:r>
     </w:p>
     <w:p>
@@ -132,7 +114,7 @@
     </w:pPr>
     <w:r>
       <w:tab/>
-      <w:t>WeGov v0.1 - FTS141</w:t>
+      <w:t>WeGov v0.2 - FTS141</w:t>
     </w:r>
   </w:p>
 </w:ftr>
